--- a/security/an-unknown-device-is-connected-to-the-company-s-internal-network/an-unknown-device-is-connected-to-the-company-s-internal-network.docx
+++ b/security/an-unknown-device-is-connected-to-the-company-s-internal-network/an-unknown-device-is-connected-to-the-company-s-internal-network.docx
@@ -20,15 +20,7 @@
           <w:szCs w:val="52"/>
           <w:lang w:val="en-US"/>
         </w:rPr>
-        <w:t>A</w:t>
-      </w:r>
-      <w:r>
-        <w:rPr>
-          <w:sz w:val="52"/>
-          <w:szCs w:val="52"/>
-          <w:lang w:val="en-US"/>
-        </w:rPr>
-        <w:t>n unknown device is connected to the company's internal network</w:t>
+        <w:t>An unknown device is connected to the company's internal network</w:t>
       </w:r>
     </w:p>
     <w:p>
@@ -179,7 +171,7 @@
       <w:pPr>
         <w:pStyle w:val="Normal"/>
         <w:bidi w:val="0"/>
-        <w:jc w:val="start"/>
+        <w:jc w:val="both"/>
         <w:rPr>
           <w:rFonts w:ascii="Consolas" w:hAnsi="Consolas"/>
           <w:sz w:val="21"/>
@@ -201,26 +193,43 @@
         <w:pStyle w:val="Normal"/>
         <w:numPr>
           <w:ilvl w:val="0"/>
+          <w:numId w:val="1"/>
+        </w:numPr>
+        <w:bidi w:val="0"/>
+        <w:spacing w:lineRule="exact" w:line="397" w:before="0" w:after="57"/>
+        <w:jc w:val="both"/>
+        <w:rPr/>
+      </w:pPr>
+      <w:r>
+        <w:rPr>
+          <w:rFonts w:ascii="Consolas" w:hAnsi="Consolas"/>
+          <w:sz w:val="21"/>
+          <w:szCs w:val="21"/>
+          <w:lang w:val="en-US"/>
+        </w:rPr>
+        <w:t xml:space="preserve">Review if that device really belongs the company inventory. </w:t>
+      </w:r>
+    </w:p>
+    <w:p>
+      <w:pPr>
+        <w:pStyle w:val="Normal"/>
+        <w:numPr>
+          <w:ilvl w:val="1"/>
           <w:numId w:val="2"/>
         </w:numPr>
         <w:bidi w:val="0"/>
-        <w:spacing w:lineRule="auto" w:line="360"/>
-        <w:jc w:val="start"/>
-        <w:rPr>
-          <w:rFonts w:ascii="Consolas" w:hAnsi="Consolas"/>
-          <w:sz w:val="21"/>
-          <w:szCs w:val="21"/>
-          <w:lang w:val="en-US"/>
-        </w:rPr>
-      </w:pPr>
-      <w:r>
-        <w:rPr>
-          <w:rFonts w:ascii="Consolas" w:hAnsi="Consolas"/>
-          <w:sz w:val="21"/>
-          <w:szCs w:val="21"/>
-          <w:lang w:val="en-US"/>
-        </w:rPr>
-        <w:t xml:space="preserve">Review if that devices really belongs the company inventory. </w:t>
+        <w:spacing w:lineRule="exact" w:line="397" w:before="0" w:after="57"/>
+        <w:jc w:val="both"/>
+        <w:rPr/>
+      </w:pPr>
+      <w:r>
+        <w:rPr>
+          <w:rFonts w:ascii="Consolas" w:hAnsi="Consolas"/>
+          <w:sz w:val="21"/>
+          <w:szCs w:val="21"/>
+          <w:lang w:val="en-US"/>
+        </w:rPr>
+        <w:t>In case it does, then we can review if there is either an application or program that is trying to run when we connect that device.</w:t>
       </w:r>
     </w:p>
     <w:p>
@@ -228,26 +237,65 @@
         <w:pStyle w:val="Normal"/>
         <w:numPr>
           <w:ilvl w:val="1"/>
-          <w:numId w:val="3"/>
+          <w:numId w:val="2"/>
         </w:numPr>
         <w:bidi w:val="0"/>
-        <w:spacing w:lineRule="auto" w:line="360"/>
-        <w:jc w:val="start"/>
-        <w:rPr>
-          <w:rFonts w:ascii="Consolas" w:hAnsi="Consolas"/>
-          <w:sz w:val="21"/>
-          <w:szCs w:val="21"/>
-          <w:lang w:val="en-US"/>
-        </w:rPr>
-      </w:pPr>
-      <w:r>
-        <w:rPr>
-          <w:rFonts w:ascii="Consolas" w:hAnsi="Consolas"/>
-          <w:sz w:val="21"/>
-          <w:szCs w:val="21"/>
-          <w:lang w:val="en-US"/>
-        </w:rPr>
-        <w:t>In case it does, then we can review if there is either an application or program that is trying to run when we connect that device.</w:t>
+        <w:spacing w:lineRule="exact" w:line="397" w:before="0" w:after="57"/>
+        <w:jc w:val="both"/>
+        <w:rPr/>
+      </w:pPr>
+      <w:r>
+        <w:rPr>
+          <w:rFonts w:ascii="Consolas" w:hAnsi="Consolas"/>
+          <w:sz w:val="21"/>
+          <w:szCs w:val="21"/>
+          <w:lang w:val="en-US"/>
+        </w:rPr>
+        <w:t xml:space="preserve">In case it does not, then we can suspect and investigate about that device, where it came from. </w:t>
+      </w:r>
+    </w:p>
+    <w:p>
+      <w:pPr>
+        <w:pStyle w:val="Normal"/>
+        <w:numPr>
+          <w:ilvl w:val="0"/>
+          <w:numId w:val="1"/>
+        </w:numPr>
+        <w:bidi w:val="0"/>
+        <w:spacing w:lineRule="exact" w:line="397" w:before="0" w:after="57"/>
+        <w:jc w:val="both"/>
+        <w:rPr/>
+      </w:pPr>
+      <w:r>
+        <w:rPr>
+          <w:rFonts w:ascii="Consolas" w:hAnsi="Consolas"/>
+          <w:sz w:val="21"/>
+          <w:szCs w:val="21"/>
+          <w:lang w:val="en-US"/>
+        </w:rPr>
+        <w:t>Review if there is any process or service that starts or stops running. We could identify that process/service using command lines such as Bash Scripting or Windows Batch Scripting. We can get a list of all the processes/services which are running in the operating system background.</w:t>
+      </w:r>
+    </w:p>
+    <w:p>
+      <w:pPr>
+        <w:pStyle w:val="Normal"/>
+        <w:numPr>
+          <w:ilvl w:val="0"/>
+          <w:numId w:val="1"/>
+        </w:numPr>
+        <w:bidi w:val="0"/>
+        <w:spacing w:lineRule="exact" w:line="397" w:before="0" w:after="57"/>
+        <w:jc w:val="both"/>
+        <w:rPr/>
+      </w:pPr>
+      <w:r>
+        <w:rPr>
+          <w:rFonts w:ascii="Consolas" w:hAnsi="Consolas"/>
+          <w:sz w:val="21"/>
+          <w:szCs w:val="21"/>
+          <w:lang w:val="en-US"/>
+        </w:rPr>
+        <w:t>Review the current polices that the company is using to see if that devices belongs to the list of allowed devices by the company.</w:t>
       </w:r>
     </w:p>
     <w:p>
@@ -255,116 +303,43 @@
         <w:pStyle w:val="Normal"/>
         <w:numPr>
           <w:ilvl w:val="1"/>
-          <w:numId w:val="3"/>
+          <w:numId w:val="1"/>
         </w:numPr>
         <w:bidi w:val="0"/>
-        <w:spacing w:lineRule="auto" w:line="360"/>
-        <w:jc w:val="start"/>
-        <w:rPr>
-          <w:rFonts w:ascii="Consolas" w:hAnsi="Consolas"/>
-          <w:sz w:val="21"/>
-          <w:szCs w:val="21"/>
-          <w:lang w:val="en-US"/>
-        </w:rPr>
-      </w:pPr>
-      <w:r>
-        <w:rPr>
-          <w:rFonts w:ascii="Consolas" w:hAnsi="Consolas"/>
-          <w:sz w:val="21"/>
-          <w:szCs w:val="21"/>
-          <w:lang w:val="en-US"/>
-        </w:rPr>
-        <w:t xml:space="preserve">In case it does not, then we can suspect and investigate about that device, where it came from. </w:t>
+        <w:spacing w:lineRule="exact" w:line="397" w:before="0" w:after="57"/>
+        <w:jc w:val="both"/>
+        <w:rPr/>
+      </w:pPr>
+      <w:r>
+        <w:rPr>
+          <w:rFonts w:ascii="Consolas" w:hAnsi="Consolas"/>
+          <w:sz w:val="21"/>
+          <w:szCs w:val="21"/>
+          <w:lang w:val="en-US"/>
+        </w:rPr>
+        <w:t>In case it does, then we can continue with the steps mentions previously.</w:t>
       </w:r>
     </w:p>
     <w:p>
       <w:pPr>
         <w:pStyle w:val="Normal"/>
         <w:numPr>
-          <w:ilvl w:val="0"/>
-          <w:numId w:val="2"/>
+          <w:ilvl w:val="1"/>
+          <w:numId w:val="1"/>
         </w:numPr>
         <w:bidi w:val="0"/>
-        <w:spacing w:lineRule="auto" w:line="360"/>
-        <w:jc w:val="start"/>
-        <w:rPr>
-          <w:rFonts w:ascii="Consolas" w:hAnsi="Consolas"/>
-          <w:sz w:val="21"/>
-          <w:szCs w:val="21"/>
-          <w:lang w:val="en-US"/>
-        </w:rPr>
-      </w:pPr>
-      <w:r>
-        <w:rPr>
-          <w:rFonts w:ascii="Consolas" w:hAnsi="Consolas"/>
-          <w:sz w:val="21"/>
-          <w:szCs w:val="21"/>
-          <w:lang w:val="en-US"/>
-        </w:rPr>
-        <w:t xml:space="preserve">Review if there is any process or service that starts or stops running. We could identify that process/service using command lines such as Bash Scripting or Windows Batch </w:t>
-      </w:r>
-      <w:r>
-        <w:rPr>
-          <w:rFonts w:ascii="Consolas" w:hAnsi="Consolas"/>
-          <w:sz w:val="21"/>
-          <w:szCs w:val="21"/>
-          <w:lang w:val="en-US"/>
-        </w:rPr>
-        <w:t>Scripting</w:t>
-      </w:r>
-      <w:r>
-        <w:rPr>
-          <w:rFonts w:ascii="Consolas" w:hAnsi="Consolas"/>
-          <w:sz w:val="21"/>
-          <w:szCs w:val="21"/>
-          <w:lang w:val="en-US"/>
-        </w:rPr>
-        <w:t xml:space="preserve">. We can get a list of all the processes/services which are running in the </w:t>
-      </w:r>
-      <w:r>
-        <w:rPr>
-          <w:rFonts w:ascii="Consolas" w:hAnsi="Consolas"/>
-          <w:sz w:val="21"/>
-          <w:szCs w:val="21"/>
-          <w:lang w:val="en-US"/>
-        </w:rPr>
-        <w:t xml:space="preserve">operating system </w:t>
-      </w:r>
-      <w:r>
-        <w:rPr>
-          <w:rFonts w:ascii="Consolas" w:hAnsi="Consolas"/>
-          <w:sz w:val="21"/>
-          <w:szCs w:val="21"/>
-          <w:lang w:val="en-US"/>
-        </w:rPr>
-        <w:t>background.</w:t>
-      </w:r>
-    </w:p>
-    <w:p>
-      <w:pPr>
-        <w:pStyle w:val="Normal"/>
-        <w:numPr>
-          <w:ilvl w:val="0"/>
-          <w:numId w:val="2"/>
-        </w:numPr>
-        <w:bidi w:val="0"/>
-        <w:spacing w:lineRule="auto" w:line="360"/>
-        <w:jc w:val="start"/>
-        <w:rPr>
-          <w:rFonts w:ascii="Consolas" w:hAnsi="Consolas"/>
-          <w:sz w:val="21"/>
-          <w:szCs w:val="21"/>
-          <w:lang w:val="en-US"/>
-        </w:rPr>
-      </w:pPr>
-      <w:r>
-        <w:rPr>
-          <w:rFonts w:ascii="Consolas" w:hAnsi="Consolas"/>
-          <w:sz w:val="21"/>
-          <w:szCs w:val="21"/>
-          <w:lang w:val="en-US"/>
-        </w:rPr>
-        <w:t>Review the current polices that the company is using to see if that devices belongs to the list of allowed devices by the company.</w:t>
+        <w:spacing w:lineRule="exact" w:line="397" w:before="0" w:after="57"/>
+        <w:jc w:val="both"/>
+        <w:rPr/>
+      </w:pPr>
+      <w:r>
+        <w:rPr>
+          <w:rFonts w:ascii="Consolas" w:hAnsi="Consolas"/>
+          <w:sz w:val="21"/>
+          <w:szCs w:val="21"/>
+          <w:lang w:val="en-US"/>
+        </w:rPr>
+        <w:t>In case it does not, then we can investigate why that specific device was used when at first it should not be use by policy company.</w:t>
       </w:r>
     </w:p>
     <w:sectPr>
@@ -374,6 +349,7 @@
       <w:pgNumType w:fmt="decimal"/>
       <w:formProt w:val="false"/>
       <w:textDirection w:val="lrTb"/>
+      <w:docGrid w:type="default" w:linePitch="100" w:charSpace="0"/>
     </w:sectPr>
   </w:body>
 </w:document>
@@ -384,6 +360,264 @@
   <w:abstractNum w:abstractNumId="1">
     <w:lvl w:ilvl="0">
       <w:start w:val="1"/>
+      <w:numFmt w:val="bullet"/>
+      <w:lvlText w:val=""/>
+      <w:lvlJc w:val="start"/>
+      <w:pPr>
+        <w:tabs>
+          <w:tab w:val="num" w:pos="720"/>
+        </w:tabs>
+        <w:ind w:start="720" w:hanging="360"/>
+      </w:pPr>
+      <w:rPr>
+        <w:rFonts w:ascii="Wingdings" w:hAnsi="Wingdings" w:cs="Wingdings" w:hint="default"/>
+      </w:rPr>
+    </w:lvl>
+    <w:lvl w:ilvl="1">
+      <w:start w:val="1"/>
+      <w:numFmt w:val="bullet"/>
+      <w:lvlText w:val=""/>
+      <w:lvlJc w:val="start"/>
+      <w:pPr>
+        <w:tabs>
+          <w:tab w:val="num" w:pos="1080"/>
+        </w:tabs>
+        <w:ind w:start="1080" w:hanging="360"/>
+      </w:pPr>
+      <w:rPr>
+        <w:rFonts w:ascii="Wingdings" w:hAnsi="Wingdings" w:cs="Wingdings" w:hint="default"/>
+      </w:rPr>
+    </w:lvl>
+    <w:lvl w:ilvl="2">
+      <w:start w:val="1"/>
+      <w:numFmt w:val="bullet"/>
+      <w:lvlText w:val="▪"/>
+      <w:lvlJc w:val="start"/>
+      <w:pPr>
+        <w:tabs>
+          <w:tab w:val="num" w:pos="1440"/>
+        </w:tabs>
+        <w:ind w:start="1440" w:hanging="360"/>
+      </w:pPr>
+      <w:rPr>
+        <w:rFonts w:ascii="OpenSymbol" w:hAnsi="OpenSymbol" w:cs="OpenSymbol" w:hint="default"/>
+      </w:rPr>
+    </w:lvl>
+    <w:lvl w:ilvl="3">
+      <w:start w:val="1"/>
+      <w:numFmt w:val="bullet"/>
+      <w:lvlText w:val=""/>
+      <w:lvlJc w:val="start"/>
+      <w:pPr>
+        <w:tabs>
+          <w:tab w:val="num" w:pos="1800"/>
+        </w:tabs>
+        <w:ind w:start="1800" w:hanging="360"/>
+      </w:pPr>
+      <w:rPr>
+        <w:rFonts w:ascii="Symbol" w:hAnsi="Symbol" w:cs="Symbol" w:hint="default"/>
+      </w:rPr>
+    </w:lvl>
+    <w:lvl w:ilvl="4">
+      <w:start w:val="1"/>
+      <w:numFmt w:val="bullet"/>
+      <w:lvlText w:val="◦"/>
+      <w:lvlJc w:val="start"/>
+      <w:pPr>
+        <w:tabs>
+          <w:tab w:val="num" w:pos="2160"/>
+        </w:tabs>
+        <w:ind w:start="2160" w:hanging="360"/>
+      </w:pPr>
+      <w:rPr>
+        <w:rFonts w:ascii="OpenSymbol" w:hAnsi="OpenSymbol" w:cs="OpenSymbol" w:hint="default"/>
+      </w:rPr>
+    </w:lvl>
+    <w:lvl w:ilvl="5">
+      <w:start w:val="1"/>
+      <w:numFmt w:val="bullet"/>
+      <w:lvlText w:val="▪"/>
+      <w:lvlJc w:val="start"/>
+      <w:pPr>
+        <w:tabs>
+          <w:tab w:val="num" w:pos="2520"/>
+        </w:tabs>
+        <w:ind w:start="2520" w:hanging="360"/>
+      </w:pPr>
+      <w:rPr>
+        <w:rFonts w:ascii="OpenSymbol" w:hAnsi="OpenSymbol" w:cs="OpenSymbol" w:hint="default"/>
+      </w:rPr>
+    </w:lvl>
+    <w:lvl w:ilvl="6">
+      <w:start w:val="1"/>
+      <w:numFmt w:val="bullet"/>
+      <w:lvlText w:val=""/>
+      <w:lvlJc w:val="start"/>
+      <w:pPr>
+        <w:tabs>
+          <w:tab w:val="num" w:pos="2880"/>
+        </w:tabs>
+        <w:ind w:start="2880" w:hanging="360"/>
+      </w:pPr>
+      <w:rPr>
+        <w:rFonts w:ascii="Symbol" w:hAnsi="Symbol" w:cs="Symbol" w:hint="default"/>
+      </w:rPr>
+    </w:lvl>
+    <w:lvl w:ilvl="7">
+      <w:start w:val="1"/>
+      <w:numFmt w:val="bullet"/>
+      <w:lvlText w:val="◦"/>
+      <w:lvlJc w:val="start"/>
+      <w:pPr>
+        <w:tabs>
+          <w:tab w:val="num" w:pos="3240"/>
+        </w:tabs>
+        <w:ind w:start="3240" w:hanging="360"/>
+      </w:pPr>
+      <w:rPr>
+        <w:rFonts w:ascii="OpenSymbol" w:hAnsi="OpenSymbol" w:cs="OpenSymbol" w:hint="default"/>
+      </w:rPr>
+    </w:lvl>
+    <w:lvl w:ilvl="8">
+      <w:start w:val="1"/>
+      <w:numFmt w:val="bullet"/>
+      <w:lvlText w:val="▪"/>
+      <w:lvlJc w:val="start"/>
+      <w:pPr>
+        <w:tabs>
+          <w:tab w:val="num" w:pos="3600"/>
+        </w:tabs>
+        <w:ind w:start="3600" w:hanging="360"/>
+      </w:pPr>
+      <w:rPr>
+        <w:rFonts w:ascii="OpenSymbol" w:hAnsi="OpenSymbol" w:cs="OpenSymbol" w:hint="default"/>
+      </w:rPr>
+    </w:lvl>
+  </w:abstractNum>
+  <w:abstractNum w:abstractNumId="2">
+    <w:lvl w:ilvl="0">
+      <w:start w:val="1"/>
+      <w:numFmt w:val="decimal"/>
+      <w:lvlText w:val="%1."/>
+      <w:lvlJc w:val="start"/>
+      <w:pPr>
+        <w:tabs>
+          <w:tab w:val="num" w:pos="720"/>
+        </w:tabs>
+        <w:ind w:start="720" w:hanging="360"/>
+      </w:pPr>
+      <w:rPr/>
+    </w:lvl>
+    <w:lvl w:ilvl="1">
+      <w:start w:val="1"/>
+      <w:numFmt w:val="bullet"/>
+      <w:lvlText w:val=""/>
+      <w:lvlJc w:val="start"/>
+      <w:pPr>
+        <w:tabs>
+          <w:tab w:val="num" w:pos="1080"/>
+        </w:tabs>
+        <w:ind w:start="1080" w:hanging="360"/>
+      </w:pPr>
+      <w:rPr>
+        <w:rFonts w:ascii="Wingdings" w:hAnsi="Wingdings" w:cs="Wingdings" w:hint="default"/>
+      </w:rPr>
+    </w:lvl>
+    <w:lvl w:ilvl="2">
+      <w:start w:val="1"/>
+      <w:numFmt w:val="decimal"/>
+      <w:lvlText w:val="%3."/>
+      <w:lvlJc w:val="start"/>
+      <w:pPr>
+        <w:tabs>
+          <w:tab w:val="num" w:pos="1440"/>
+        </w:tabs>
+        <w:ind w:start="1440" w:hanging="360"/>
+      </w:pPr>
+      <w:rPr/>
+    </w:lvl>
+    <w:lvl w:ilvl="3">
+      <w:start w:val="1"/>
+      <w:numFmt w:val="decimal"/>
+      <w:lvlText w:val="%4."/>
+      <w:lvlJc w:val="start"/>
+      <w:pPr>
+        <w:tabs>
+          <w:tab w:val="num" w:pos="1800"/>
+        </w:tabs>
+        <w:ind w:start="1800" w:hanging="360"/>
+      </w:pPr>
+      <w:rPr/>
+    </w:lvl>
+    <w:lvl w:ilvl="4">
+      <w:start w:val="1"/>
+      <w:numFmt w:val="decimal"/>
+      <w:lvlText w:val="%5."/>
+      <w:lvlJc w:val="start"/>
+      <w:pPr>
+        <w:tabs>
+          <w:tab w:val="num" w:pos="2160"/>
+        </w:tabs>
+        <w:ind w:start="2160" w:hanging="360"/>
+      </w:pPr>
+      <w:rPr/>
+    </w:lvl>
+    <w:lvl w:ilvl="5">
+      <w:start w:val="1"/>
+      <w:numFmt w:val="decimal"/>
+      <w:lvlText w:val="%6."/>
+      <w:lvlJc w:val="start"/>
+      <w:pPr>
+        <w:tabs>
+          <w:tab w:val="num" w:pos="2520"/>
+        </w:tabs>
+        <w:ind w:start="2520" w:hanging="360"/>
+      </w:pPr>
+      <w:rPr/>
+    </w:lvl>
+    <w:lvl w:ilvl="6">
+      <w:start w:val="1"/>
+      <w:numFmt w:val="decimal"/>
+      <w:lvlText w:val="%7."/>
+      <w:lvlJc w:val="start"/>
+      <w:pPr>
+        <w:tabs>
+          <w:tab w:val="num" w:pos="2880"/>
+        </w:tabs>
+        <w:ind w:start="2880" w:hanging="360"/>
+      </w:pPr>
+      <w:rPr/>
+    </w:lvl>
+    <w:lvl w:ilvl="7">
+      <w:start w:val="1"/>
+      <w:numFmt w:val="decimal"/>
+      <w:lvlText w:val="%8."/>
+      <w:lvlJc w:val="start"/>
+      <w:pPr>
+        <w:tabs>
+          <w:tab w:val="num" w:pos="3240"/>
+        </w:tabs>
+        <w:ind w:start="3240" w:hanging="360"/>
+      </w:pPr>
+      <w:rPr/>
+    </w:lvl>
+    <w:lvl w:ilvl="8">
+      <w:start w:val="1"/>
+      <w:numFmt w:val="decimal"/>
+      <w:lvlText w:val="%9."/>
+      <w:lvlJc w:val="start"/>
+      <w:pPr>
+        <w:tabs>
+          <w:tab w:val="num" w:pos="3600"/>
+        </w:tabs>
+        <w:ind w:start="3600" w:hanging="360"/>
+      </w:pPr>
+      <w:rPr/>
+    </w:lvl>
+  </w:abstractNum>
+  <w:abstractNum w:abstractNumId="3">
+    <w:lvl w:ilvl="0">
+      <w:start w:val="1"/>
       <w:numFmt w:val="none"/>
       <w:suff w:val="nothing"/>
       <w:lvlText w:val=""/>
@@ -498,264 +732,6 @@
         </w:tabs>
         <w:ind w:start="0" w:hanging="0"/>
       </w:pPr>
-    </w:lvl>
-  </w:abstractNum>
-  <w:abstractNum w:abstractNumId="2">
-    <w:lvl w:ilvl="0">
-      <w:start w:val="1"/>
-      <w:numFmt w:val="bullet"/>
-      <w:lvlText w:val=""/>
-      <w:lvlJc w:val="start"/>
-      <w:pPr>
-        <w:tabs>
-          <w:tab w:val="num" w:pos="720"/>
-        </w:tabs>
-        <w:ind w:start="720" w:hanging="360"/>
-      </w:pPr>
-      <w:rPr>
-        <w:rFonts w:ascii="Wingdings" w:hAnsi="Wingdings" w:cs="Wingdings" w:hint="default"/>
-      </w:rPr>
-    </w:lvl>
-    <w:lvl w:ilvl="1">
-      <w:start w:val="1"/>
-      <w:numFmt w:val="bullet"/>
-      <w:lvlText w:val=""/>
-      <w:lvlJc w:val="start"/>
-      <w:pPr>
-        <w:tabs>
-          <w:tab w:val="num" w:pos="1080"/>
-        </w:tabs>
-        <w:ind w:start="1080" w:hanging="360"/>
-      </w:pPr>
-      <w:rPr>
-        <w:rFonts w:ascii="Wingdings" w:hAnsi="Wingdings" w:cs="Wingdings" w:hint="default"/>
-      </w:rPr>
-    </w:lvl>
-    <w:lvl w:ilvl="2">
-      <w:start w:val="1"/>
-      <w:numFmt w:val="bullet"/>
-      <w:lvlText w:val="▪"/>
-      <w:lvlJc w:val="start"/>
-      <w:pPr>
-        <w:tabs>
-          <w:tab w:val="num" w:pos="1440"/>
-        </w:tabs>
-        <w:ind w:start="1440" w:hanging="360"/>
-      </w:pPr>
-      <w:rPr>
-        <w:rFonts w:ascii="OpenSymbol" w:hAnsi="OpenSymbol" w:cs="OpenSymbol" w:hint="default"/>
-      </w:rPr>
-    </w:lvl>
-    <w:lvl w:ilvl="3">
-      <w:start w:val="1"/>
-      <w:numFmt w:val="bullet"/>
-      <w:lvlText w:val=""/>
-      <w:lvlJc w:val="start"/>
-      <w:pPr>
-        <w:tabs>
-          <w:tab w:val="num" w:pos="1800"/>
-        </w:tabs>
-        <w:ind w:start="1800" w:hanging="360"/>
-      </w:pPr>
-      <w:rPr>
-        <w:rFonts w:ascii="Symbol" w:hAnsi="Symbol" w:cs="Symbol" w:hint="default"/>
-      </w:rPr>
-    </w:lvl>
-    <w:lvl w:ilvl="4">
-      <w:start w:val="1"/>
-      <w:numFmt w:val="bullet"/>
-      <w:lvlText w:val="◦"/>
-      <w:lvlJc w:val="start"/>
-      <w:pPr>
-        <w:tabs>
-          <w:tab w:val="num" w:pos="2160"/>
-        </w:tabs>
-        <w:ind w:start="2160" w:hanging="360"/>
-      </w:pPr>
-      <w:rPr>
-        <w:rFonts w:ascii="OpenSymbol" w:hAnsi="OpenSymbol" w:cs="OpenSymbol" w:hint="default"/>
-      </w:rPr>
-    </w:lvl>
-    <w:lvl w:ilvl="5">
-      <w:start w:val="1"/>
-      <w:numFmt w:val="bullet"/>
-      <w:lvlText w:val="▪"/>
-      <w:lvlJc w:val="start"/>
-      <w:pPr>
-        <w:tabs>
-          <w:tab w:val="num" w:pos="2520"/>
-        </w:tabs>
-        <w:ind w:start="2520" w:hanging="360"/>
-      </w:pPr>
-      <w:rPr>
-        <w:rFonts w:ascii="OpenSymbol" w:hAnsi="OpenSymbol" w:cs="OpenSymbol" w:hint="default"/>
-      </w:rPr>
-    </w:lvl>
-    <w:lvl w:ilvl="6">
-      <w:start w:val="1"/>
-      <w:numFmt w:val="bullet"/>
-      <w:lvlText w:val=""/>
-      <w:lvlJc w:val="start"/>
-      <w:pPr>
-        <w:tabs>
-          <w:tab w:val="num" w:pos="2880"/>
-        </w:tabs>
-        <w:ind w:start="2880" w:hanging="360"/>
-      </w:pPr>
-      <w:rPr>
-        <w:rFonts w:ascii="Symbol" w:hAnsi="Symbol" w:cs="Symbol" w:hint="default"/>
-      </w:rPr>
-    </w:lvl>
-    <w:lvl w:ilvl="7">
-      <w:start w:val="1"/>
-      <w:numFmt w:val="bullet"/>
-      <w:lvlText w:val="◦"/>
-      <w:lvlJc w:val="start"/>
-      <w:pPr>
-        <w:tabs>
-          <w:tab w:val="num" w:pos="3240"/>
-        </w:tabs>
-        <w:ind w:start="3240" w:hanging="360"/>
-      </w:pPr>
-      <w:rPr>
-        <w:rFonts w:ascii="OpenSymbol" w:hAnsi="OpenSymbol" w:cs="OpenSymbol" w:hint="default"/>
-      </w:rPr>
-    </w:lvl>
-    <w:lvl w:ilvl="8">
-      <w:start w:val="1"/>
-      <w:numFmt w:val="bullet"/>
-      <w:lvlText w:val="▪"/>
-      <w:lvlJc w:val="start"/>
-      <w:pPr>
-        <w:tabs>
-          <w:tab w:val="num" w:pos="3600"/>
-        </w:tabs>
-        <w:ind w:start="3600" w:hanging="360"/>
-      </w:pPr>
-      <w:rPr>
-        <w:rFonts w:ascii="OpenSymbol" w:hAnsi="OpenSymbol" w:cs="OpenSymbol" w:hint="default"/>
-      </w:rPr>
-    </w:lvl>
-  </w:abstractNum>
-  <w:abstractNum w:abstractNumId="3">
-    <w:lvl w:ilvl="0">
-      <w:start w:val="1"/>
-      <w:numFmt w:val="decimal"/>
-      <w:lvlText w:val="%1."/>
-      <w:lvlJc w:val="start"/>
-      <w:pPr>
-        <w:tabs>
-          <w:tab w:val="num" w:pos="720"/>
-        </w:tabs>
-        <w:ind w:start="720" w:hanging="360"/>
-      </w:pPr>
-      <w:rPr/>
-    </w:lvl>
-    <w:lvl w:ilvl="1">
-      <w:start w:val="1"/>
-      <w:numFmt w:val="bullet"/>
-      <w:lvlText w:val=""/>
-      <w:lvlJc w:val="start"/>
-      <w:pPr>
-        <w:tabs>
-          <w:tab w:val="num" w:pos="1080"/>
-        </w:tabs>
-        <w:ind w:start="1080" w:hanging="360"/>
-      </w:pPr>
-      <w:rPr>
-        <w:rFonts w:ascii="Wingdings" w:hAnsi="Wingdings" w:cs="Wingdings" w:hint="default"/>
-      </w:rPr>
-    </w:lvl>
-    <w:lvl w:ilvl="2">
-      <w:start w:val="1"/>
-      <w:numFmt w:val="decimal"/>
-      <w:lvlText w:val="%3."/>
-      <w:lvlJc w:val="start"/>
-      <w:pPr>
-        <w:tabs>
-          <w:tab w:val="num" w:pos="1440"/>
-        </w:tabs>
-        <w:ind w:start="1440" w:hanging="360"/>
-      </w:pPr>
-      <w:rPr/>
-    </w:lvl>
-    <w:lvl w:ilvl="3">
-      <w:start w:val="1"/>
-      <w:numFmt w:val="decimal"/>
-      <w:lvlText w:val="%4."/>
-      <w:lvlJc w:val="start"/>
-      <w:pPr>
-        <w:tabs>
-          <w:tab w:val="num" w:pos="1800"/>
-        </w:tabs>
-        <w:ind w:start="1800" w:hanging="360"/>
-      </w:pPr>
-      <w:rPr/>
-    </w:lvl>
-    <w:lvl w:ilvl="4">
-      <w:start w:val="1"/>
-      <w:numFmt w:val="decimal"/>
-      <w:lvlText w:val="%5."/>
-      <w:lvlJc w:val="start"/>
-      <w:pPr>
-        <w:tabs>
-          <w:tab w:val="num" w:pos="2160"/>
-        </w:tabs>
-        <w:ind w:start="2160" w:hanging="360"/>
-      </w:pPr>
-      <w:rPr/>
-    </w:lvl>
-    <w:lvl w:ilvl="5">
-      <w:start w:val="1"/>
-      <w:numFmt w:val="decimal"/>
-      <w:lvlText w:val="%6."/>
-      <w:lvlJc w:val="start"/>
-      <w:pPr>
-        <w:tabs>
-          <w:tab w:val="num" w:pos="2520"/>
-        </w:tabs>
-        <w:ind w:start="2520" w:hanging="360"/>
-      </w:pPr>
-      <w:rPr/>
-    </w:lvl>
-    <w:lvl w:ilvl="6">
-      <w:start w:val="1"/>
-      <w:numFmt w:val="decimal"/>
-      <w:lvlText w:val="%7."/>
-      <w:lvlJc w:val="start"/>
-      <w:pPr>
-        <w:tabs>
-          <w:tab w:val="num" w:pos="2880"/>
-        </w:tabs>
-        <w:ind w:start="2880" w:hanging="360"/>
-      </w:pPr>
-      <w:rPr/>
-    </w:lvl>
-    <w:lvl w:ilvl="7">
-      <w:start w:val="1"/>
-      <w:numFmt w:val="decimal"/>
-      <w:lvlText w:val="%8."/>
-      <w:lvlJc w:val="start"/>
-      <w:pPr>
-        <w:tabs>
-          <w:tab w:val="num" w:pos="3240"/>
-        </w:tabs>
-        <w:ind w:start="3240" w:hanging="360"/>
-      </w:pPr>
-      <w:rPr/>
-    </w:lvl>
-    <w:lvl w:ilvl="8">
-      <w:start w:val="1"/>
-      <w:numFmt w:val="decimal"/>
-      <w:lvlText w:val="%9."/>
-      <w:lvlJc w:val="start"/>
-      <w:pPr>
-        <w:tabs>
-          <w:tab w:val="num" w:pos="3600"/>
-        </w:tabs>
-        <w:ind w:start="3600" w:hanging="360"/>
-      </w:pPr>
-      <w:rPr/>
     </w:lvl>
   </w:abstractNum>
   <w:num w:numId="1">
@@ -784,7 +760,6 @@
     </w:rPrDefault>
     <w:pPrDefault>
       <w:pPr>
-        <w:widowControl/>
         <w:suppressAutoHyphens w:val="true"/>
       </w:pPr>
     </w:pPrDefault>
@@ -794,7 +769,10 @@
     <w:qFormat/>
     <w:pPr>
       <w:widowControl/>
+      <w:suppressAutoHyphens w:val="true"/>
       <w:bidi w:val="0"/>
+      <w:spacing w:before="0" w:after="0"/>
+      <w:jc w:val="start"/>
     </w:pPr>
     <w:rPr>
       <w:rFonts w:ascii="Liberation Serif" w:hAnsi="Liberation Serif" w:eastAsia="NSimSun" w:cs="Lucida Sans"/>

--- a/security/an-unknown-device-is-connected-to-the-company-s-internal-network/an-unknown-device-is-connected-to-the-company-s-internal-network.docx
+++ b/security/an-unknown-device-is-connected-to-the-company-s-internal-network/an-unknown-device-is-connected-to-the-company-s-internal-network.docx
@@ -317,7 +317,25 @@
           <w:szCs w:val="21"/>
           <w:lang w:val="en-US"/>
         </w:rPr>
-        <w:t>In case it does, then we can continue with the steps mentions previously.</w:t>
+        <w:t>In case it does, then we can continue with the steps mention</w:t>
+      </w:r>
+      <w:r>
+        <w:rPr>
+          <w:rFonts w:ascii="Consolas" w:hAnsi="Consolas"/>
+          <w:sz w:val="21"/>
+          <w:szCs w:val="21"/>
+          <w:lang w:val="en-US"/>
+        </w:rPr>
+        <w:t>ed</w:t>
+      </w:r>
+      <w:r>
+        <w:rPr>
+          <w:rFonts w:ascii="Consolas" w:hAnsi="Consolas"/>
+          <w:sz w:val="21"/>
+          <w:szCs w:val="21"/>
+          <w:lang w:val="en-US"/>
+        </w:rPr>
+        <w:t xml:space="preserve"> previously.</w:t>
       </w:r>
     </w:p>
     <w:p>
@@ -339,7 +357,43 @@
           <w:szCs w:val="21"/>
           <w:lang w:val="en-US"/>
         </w:rPr>
-        <w:t>In case it does not, then we can investigate why that specific device was used when at first it should not be use by policy company.</w:t>
+        <w:t xml:space="preserve">In case it does not, then we can investigate why that specific device was used when </w:t>
+      </w:r>
+      <w:r>
+        <w:rPr>
+          <w:rFonts w:ascii="Consolas" w:hAnsi="Consolas"/>
+          <w:sz w:val="21"/>
+          <w:szCs w:val="21"/>
+          <w:lang w:val="en-US"/>
+        </w:rPr>
+        <w:t>actually</w:t>
+      </w:r>
+      <w:r>
+        <w:rPr>
+          <w:rFonts w:ascii="Consolas" w:hAnsi="Consolas"/>
+          <w:sz w:val="21"/>
+          <w:szCs w:val="21"/>
+          <w:lang w:val="en-US"/>
+        </w:rPr>
+        <w:t xml:space="preserve"> it should not be use</w:t>
+      </w:r>
+      <w:r>
+        <w:rPr>
+          <w:rFonts w:ascii="Consolas" w:hAnsi="Consolas"/>
+          <w:sz w:val="21"/>
+          <w:szCs w:val="21"/>
+          <w:lang w:val="en-US"/>
+        </w:rPr>
+        <w:t>d</w:t>
+      </w:r>
+      <w:r>
+        <w:rPr>
+          <w:rFonts w:ascii="Consolas" w:hAnsi="Consolas"/>
+          <w:sz w:val="21"/>
+          <w:szCs w:val="21"/>
+          <w:lang w:val="en-US"/>
+        </w:rPr>
+        <w:t xml:space="preserve"> by policy company.</w:t>
       </w:r>
     </w:p>
     <w:sectPr>
